--- a/documentation/UserStories_GradeUp.docx
+++ b/documentation/UserStories_GradeUp.docx
@@ -14,22 +14,6 @@
       </w:pPr>
       <w:r>
         <w:rPr>
-          <w:b/>
-          <w:bCs/>
-        </w:rPr>
-        <w:t xml:space="preserve"> </w:t>
-      </w:r>
-      <w:r>
-        <w:rPr>
-          <w:rFonts w:ascii="Segoe UI Emoji" w:hAnsi="Segoe UI Emoji" w:cs="Segoe UI Emoji"/>
-          <w:b/>
-          <w:bCs/>
-        </w:rPr>
-        <w:t>🎯</w:t>
-      </w:r>
-      <w:r>
-        <w:rPr>
-          <w:rFonts w:ascii="Calibri" w:hAnsi="Calibri" w:cs="Calibri"/>
           <w:b/>
           <w:bCs/>
         </w:rPr>
@@ -66,18 +50,10 @@
       </w:pPr>
       <w:r>
         <w:rPr>
-          <w:rFonts w:ascii="Segoe UI Emoji" w:hAnsi="Segoe UI Emoji" w:cs="Segoe UI Emoji"/>
           <w:sz w:val="24"/>
           <w:szCs w:val="24"/>
         </w:rPr>
-        <w:t>👤</w:t>
-      </w:r>
-      <w:r>
-        <w:rPr>
-          <w:sz w:val="24"/>
-          <w:szCs w:val="24"/>
-        </w:rPr>
-        <w:t xml:space="preserve"> User Personas</w:t>
+        <w:t>User Personas</w:t>
       </w:r>
     </w:p>
     <w:tbl>
@@ -145,18 +121,10 @@
             </w:pPr>
             <w:r>
               <w:rPr>
-                <w:rFonts w:ascii="Segoe UI Emoji" w:hAnsi="Segoe UI Emoji" w:cs="Segoe UI Emoji"/>
-                <w:sz w:val="20"/>
-                <w:szCs w:val="20"/>
-              </w:rPr>
-              <w:t>🎓</w:t>
-            </w:r>
-            <w:r>
-              <w:rPr>
-                <w:sz w:val="20"/>
-                <w:szCs w:val="20"/>
-              </w:rPr>
-              <w:t xml:space="preserve"> Student</w:t>
+                <w:sz w:val="20"/>
+                <w:szCs w:val="20"/>
+              </w:rPr>
+              <w:t>Student</w:t>
             </w:r>
           </w:p>
         </w:tc>
@@ -195,18 +163,10 @@
             </w:pPr>
             <w:r>
               <w:rPr>
-                <w:rFonts w:ascii="Segoe UI Emoji" w:hAnsi="Segoe UI Emoji" w:cs="Segoe UI Emoji"/>
-                <w:sz w:val="20"/>
-                <w:szCs w:val="20"/>
-              </w:rPr>
-              <w:t>🛠️</w:t>
-            </w:r>
-            <w:r>
-              <w:rPr>
-                <w:sz w:val="20"/>
-                <w:szCs w:val="20"/>
-              </w:rPr>
-              <w:t xml:space="preserve"> Admin</w:t>
+                <w:sz w:val="20"/>
+                <w:szCs w:val="20"/>
+              </w:rPr>
+              <w:t>Admin</w:t>
             </w:r>
           </w:p>
         </w:tc>
@@ -254,18 +214,10 @@
             </w:pPr>
             <w:r>
               <w:rPr>
-                <w:rFonts w:ascii="Segoe UI Emoji" w:hAnsi="Segoe UI Emoji" w:cs="Segoe UI Emoji"/>
-                <w:sz w:val="20"/>
-                <w:szCs w:val="20"/>
-              </w:rPr>
-              <w:t>📊</w:t>
-            </w:r>
-            <w:r>
-              <w:rPr>
-                <w:sz w:val="20"/>
-                <w:szCs w:val="20"/>
-              </w:rPr>
-              <w:t xml:space="preserve"> Researcher</w:t>
+                <w:sz w:val="20"/>
+                <w:szCs w:val="20"/>
+              </w:rPr>
+              <w:t>Researcher</w:t>
             </w:r>
           </w:p>
         </w:tc>
@@ -317,7 +269,7 @@
           <w:sz w:val="28"/>
           <w:szCs w:val="28"/>
         </w:rPr>
-        <w:t>For Students (Regular Users)</w:t>
+        <w:t xml:space="preserve">For Students </w:t>
       </w:r>
     </w:p>
     <w:p>
@@ -328,14 +280,6 @@
           <w:szCs w:val="24"/>
         </w:rPr>
       </w:pPr>
-      <w:r>
-        <w:rPr>
-          <w:rFonts w:ascii="Segoe UI Emoji" w:hAnsi="Segoe UI Emoji" w:cs="Segoe UI Emoji"/>
-          <w:sz w:val="24"/>
-          <w:szCs w:val="24"/>
-        </w:rPr>
-        <w:t>🎓</w:t>
-      </w:r>
       <w:r>
         <w:rPr>
           <w:sz w:val="24"/>
@@ -727,12 +671,6 @@
       </w:pPr>
       <w:r>
         <w:rPr>
-          <w:rFonts w:ascii="Segoe UI Emoji" w:hAnsi="Segoe UI Emoji" w:cs="Segoe UI Emoji"/>
-        </w:rPr>
-        <w:t>🛠️</w:t>
-      </w:r>
-      <w:r>
-        <w:rPr>
           <w:sz w:val="24"/>
           <w:szCs w:val="24"/>
         </w:rPr>
@@ -1030,7 +968,7 @@
           <w:sz w:val="28"/>
           <w:szCs w:val="28"/>
         </w:rPr>
-        <w:t>For Researchers / Power Users</w:t>
+        <w:t xml:space="preserve">For Researchers </w:t>
       </w:r>
     </w:p>
     <w:p>
@@ -1041,20 +979,21 @@
           <w:szCs w:val="24"/>
         </w:rPr>
       </w:pPr>
-      <w:r>
-        <w:rPr>
-          <w:rFonts w:ascii="Segoe UI Emoji" w:hAnsi="Segoe UI Emoji" w:cs="Segoe UI Emoji"/>
-          <w:sz w:val="24"/>
-          <w:szCs w:val="24"/>
-        </w:rPr>
-        <w:t>📊</w:t>
-      </w:r>
+      <w:proofErr w:type="gramStart"/>
       <w:r>
         <w:rPr>
           <w:sz w:val="24"/>
           <w:szCs w:val="24"/>
         </w:rPr>
-        <w:t xml:space="preserve"> Researcher Stories</w:t>
+        <w:t>Researcher</w:t>
+      </w:r>
+      <w:proofErr w:type="gramEnd"/>
+      <w:r>
+        <w:rPr>
+          <w:sz w:val="24"/>
+          <w:szCs w:val="24"/>
+        </w:rPr>
+        <w:t xml:space="preserve"> Stories</w:t>
       </w:r>
     </w:p>
     <w:tbl>
@@ -2208,6 +2147,7 @@
   <w:style w:type="character" w:default="1" w:styleId="DefaultParagraphFont">
     <w:name w:val="Default Paragraph Font"/>
     <w:uiPriority w:val="1"/>
+    <w:semiHidden/>
     <w:unhideWhenUsed/>
   </w:style>
   <w:style w:type="table" w:default="1" w:styleId="TableNormal">
